--- a/Курсовой проект.docx
+++ b/Курсовой проект.docx
@@ -575,18 +575,8 @@
     </w:p>
     <w:p>
       <w:pPr>
-        <w:sectPr>
-          <w:footerReference w:type="default" r:id="rId8"/>
-          <w:pgSz w:w="12240" w:h="15840"/>
-          <w:pgMar w:top="1440" w:right="1440" w:bottom="1440" w:left="1410" w:header="720" w:footer="720" w:gutter="0"/>
-          <w:cols w:space="720"/>
-          <w:titlePg/>
-          <w:docGrid w:linePitch="381"/>
-        </w:sectPr>
-      </w:pPr>
-    </w:p>
-    <w:p>
-      <w:pPr>
+        <w:spacing w:after="160" w:line="259" w:lineRule="auto"/>
+        <w:ind w:left="0" w:firstLine="0"/>
         <w:jc w:val="center"/>
         <w:rPr>
           <w:b/>
@@ -594,6 +584,9 @@
           <w:szCs w:val="32"/>
         </w:rPr>
       </w:pPr>
+      <w:r>
+        <w:br w:type="page"/>
+      </w:r>
       <w:r>
         <w:rPr>
           <w:b/>
@@ -641,7 +634,7 @@
           <w:r>
             <w:fldChar w:fldCharType="separate"/>
           </w:r>
-          <w:hyperlink w:anchor="_Toc102135010" w:history="1">
+          <w:hyperlink w:anchor="_Toc103775343" w:history="1">
             <w:r>
               <w:rPr>
                 <w:rStyle w:val="a5"/>
@@ -668,7 +661,7 @@
                 <w:noProof/>
                 <w:webHidden/>
               </w:rPr>
-              <w:instrText xml:space="preserve"> PAGEREF _Toc102135010 \h </w:instrText>
+              <w:instrText xml:space="preserve"> PAGEREF _Toc103775343 \h </w:instrText>
             </w:r>
             <w:r>
               <w:rPr>
@@ -712,7 +705,7 @@
               <w:sz w:val="22"/>
             </w:rPr>
           </w:pPr>
-          <w:hyperlink w:anchor="_Toc102135011" w:history="1">
+          <w:hyperlink w:anchor="_Toc103775344" w:history="1">
             <w:r>
               <w:rPr>
                 <w:rStyle w:val="a5"/>
@@ -739,7 +732,7 @@
                 <w:noProof/>
                 <w:webHidden/>
               </w:rPr>
-              <w:instrText xml:space="preserve"> PAGEREF _Toc102135011 \h </w:instrText>
+              <w:instrText xml:space="preserve"> PAGEREF _Toc103775344 \h </w:instrText>
             </w:r>
             <w:r>
               <w:rPr>
@@ -783,7 +776,7 @@
               <w:sz w:val="22"/>
             </w:rPr>
           </w:pPr>
-          <w:hyperlink w:anchor="_Toc102135012" w:history="1">
+          <w:hyperlink w:anchor="_Toc103775345" w:history="1">
             <w:r>
               <w:rPr>
                 <w:rStyle w:val="a5"/>
@@ -810,7 +803,7 @@
                 <w:noProof/>
                 <w:webHidden/>
               </w:rPr>
-              <w:instrText xml:space="preserve"> PAGEREF _Toc102135012 \h </w:instrText>
+              <w:instrText xml:space="preserve"> PAGEREF _Toc103775345 \h </w:instrText>
             </w:r>
             <w:r>
               <w:rPr>
@@ -854,7 +847,7 @@
               <w:sz w:val="22"/>
             </w:rPr>
           </w:pPr>
-          <w:hyperlink w:anchor="_Toc102135013" w:history="1">
+          <w:hyperlink w:anchor="_Toc103775346" w:history="1">
             <w:r>
               <w:rPr>
                 <w:rStyle w:val="a5"/>
@@ -881,7 +874,7 @@
                 <w:noProof/>
                 <w:webHidden/>
               </w:rPr>
-              <w:instrText xml:space="preserve"> PAGEREF _Toc102135013 \h </w:instrText>
+              <w:instrText xml:space="preserve"> PAGEREF _Toc103775346 \h </w:instrText>
             </w:r>
             <w:r>
               <w:rPr>
@@ -901,7 +894,7 @@
                 <w:noProof/>
                 <w:webHidden/>
               </w:rPr>
-              <w:t>5</w:t>
+              <w:t>4</w:t>
             </w:r>
             <w:r>
               <w:rPr>
@@ -925,7 +918,7 @@
               <w:sz w:val="22"/>
             </w:rPr>
           </w:pPr>
-          <w:hyperlink w:anchor="_Toc102135014" w:history="1">
+          <w:hyperlink w:anchor="_Toc103775347" w:history="1">
             <w:r>
               <w:rPr>
                 <w:rStyle w:val="a5"/>
@@ -952,7 +945,7 @@
                 <w:noProof/>
                 <w:webHidden/>
               </w:rPr>
-              <w:instrText xml:space="preserve"> PAGEREF _Toc102135014 \h </w:instrText>
+              <w:instrText xml:space="preserve"> PAGEREF _Toc103775347 \h </w:instrText>
             </w:r>
             <w:r>
               <w:rPr>
@@ -996,7 +989,7 @@
               <w:sz w:val="22"/>
             </w:rPr>
           </w:pPr>
-          <w:hyperlink w:anchor="_Toc102135015" w:history="1">
+          <w:hyperlink w:anchor="_Toc103775348" w:history="1">
             <w:r>
               <w:rPr>
                 <w:rStyle w:val="a5"/>
@@ -1023,7 +1016,7 @@
                 <w:noProof/>
                 <w:webHidden/>
               </w:rPr>
-              <w:instrText xml:space="preserve"> PAGEREF _Toc102135015 \h </w:instrText>
+              <w:instrText xml:space="preserve"> PAGEREF _Toc103775348 \h </w:instrText>
             </w:r>
             <w:r>
               <w:rPr>
@@ -1067,7 +1060,7 @@
               <w:sz w:val="22"/>
             </w:rPr>
           </w:pPr>
-          <w:hyperlink w:anchor="_Toc102135016" w:history="1">
+          <w:hyperlink w:anchor="_Toc103775349" w:history="1">
             <w:r>
               <w:rPr>
                 <w:rStyle w:val="a5"/>
@@ -1095,7 +1088,7 @@
                 <w:noProof/>
                 <w:webHidden/>
               </w:rPr>
-              <w:instrText xml:space="preserve"> PAGEREF _Toc102135016 \h </w:instrText>
+              <w:instrText xml:space="preserve"> PAGEREF _Toc103775349 \h </w:instrText>
             </w:r>
             <w:r>
               <w:rPr>
@@ -1139,7 +1132,7 @@
               <w:sz w:val="22"/>
             </w:rPr>
           </w:pPr>
-          <w:hyperlink w:anchor="_Toc102135017" w:history="1">
+          <w:hyperlink w:anchor="_Toc103775350" w:history="1">
             <w:r>
               <w:rPr>
                 <w:rStyle w:val="a5"/>
@@ -1166,7 +1159,7 @@
                 <w:noProof/>
                 <w:webHidden/>
               </w:rPr>
-              <w:instrText xml:space="preserve"> PAGEREF _Toc102135017 \h </w:instrText>
+              <w:instrText xml:space="preserve"> PAGEREF _Toc103775350 \h </w:instrText>
             </w:r>
             <w:r>
               <w:rPr>
@@ -1210,7 +1203,7 @@
               <w:sz w:val="22"/>
             </w:rPr>
           </w:pPr>
-          <w:hyperlink w:anchor="_Toc102135018" w:history="1">
+          <w:hyperlink w:anchor="_Toc103775351" w:history="1">
             <w:r>
               <w:rPr>
                 <w:rStyle w:val="a5"/>
@@ -1237,7 +1230,7 @@
                 <w:noProof/>
                 <w:webHidden/>
               </w:rPr>
-              <w:instrText xml:space="preserve"> PAGEREF _Toc102135018 \h </w:instrText>
+              <w:instrText xml:space="preserve"> PAGEREF _Toc103775351 \h </w:instrText>
             </w:r>
             <w:r>
               <w:rPr>
@@ -1281,7 +1274,7 @@
               <w:sz w:val="22"/>
             </w:rPr>
           </w:pPr>
-          <w:hyperlink w:anchor="_Toc102135019" w:history="1">
+          <w:hyperlink w:anchor="_Toc103775352" w:history="1">
             <w:r>
               <w:rPr>
                 <w:rStyle w:val="a5"/>
@@ -1308,7 +1301,7 @@
                 <w:noProof/>
                 <w:webHidden/>
               </w:rPr>
-              <w:instrText xml:space="preserve"> PAGEREF _Toc102135019 \h </w:instrText>
+              <w:instrText xml:space="preserve"> PAGEREF _Toc103775352 \h </w:instrText>
             </w:r>
             <w:r>
               <w:rPr>
@@ -1352,7 +1345,7 @@
               <w:sz w:val="22"/>
             </w:rPr>
           </w:pPr>
-          <w:hyperlink w:anchor="_Toc102135020" w:history="1">
+          <w:hyperlink w:anchor="_Toc103775353" w:history="1">
             <w:r>
               <w:rPr>
                 <w:rStyle w:val="a5"/>
@@ -1387,7 +1380,7 @@
                 <w:noProof/>
                 <w:webHidden/>
               </w:rPr>
-              <w:instrText xml:space="preserve"> PAGEREF _Toc102135020 \h </w:instrText>
+              <w:instrText xml:space="preserve"> PAGEREF _Toc103775353 \h </w:instrText>
             </w:r>
             <w:r>
               <w:rPr>
@@ -1431,7 +1424,7 @@
               <w:sz w:val="22"/>
             </w:rPr>
           </w:pPr>
-          <w:hyperlink w:anchor="_Toc102135021" w:history="1">
+          <w:hyperlink w:anchor="_Toc103775354" w:history="1">
             <w:r>
               <w:rPr>
                 <w:rStyle w:val="a5"/>
@@ -1445,21 +1438,149 @@
                 <w:rStyle w:val="a5"/>
                 <w:noProof/>
               </w:rPr>
-              <w:t>Основные виды ра</w:t>
-            </w:r>
+              <w:t>Основные виды работ</w:t>
+            </w:r>
+            <w:r>
+              <w:rPr>
+                <w:noProof/>
+                <w:webHidden/>
+              </w:rPr>
+              <w:tab/>
+            </w:r>
+            <w:r>
+              <w:rPr>
+                <w:noProof/>
+                <w:webHidden/>
+              </w:rPr>
+              <w:fldChar w:fldCharType="begin"/>
+            </w:r>
+            <w:r>
+              <w:rPr>
+                <w:noProof/>
+                <w:webHidden/>
+              </w:rPr>
+              <w:instrText xml:space="preserve"> PAGEREF _Toc103775354 \h </w:instrText>
+            </w:r>
+            <w:r>
+              <w:rPr>
+                <w:noProof/>
+                <w:webHidden/>
+              </w:rPr>
+            </w:r>
+            <w:r>
+              <w:rPr>
+                <w:noProof/>
+                <w:webHidden/>
+              </w:rPr>
+              <w:fldChar w:fldCharType="separate"/>
+            </w:r>
+            <w:r>
+              <w:rPr>
+                <w:noProof/>
+                <w:webHidden/>
+              </w:rPr>
+              <w:t>12</w:t>
+            </w:r>
+            <w:r>
+              <w:rPr>
+                <w:noProof/>
+                <w:webHidden/>
+              </w:rPr>
+              <w:fldChar w:fldCharType="end"/>
+            </w:r>
+          </w:hyperlink>
+        </w:p>
+        <w:p>
+          <w:pPr>
+            <w:pStyle w:val="12"/>
+            <w:tabs>
+              <w:tab w:val="right" w:leader="dot" w:pos="9345"/>
+            </w:tabs>
+            <w:rPr>
+              <w:rFonts w:asciiTheme="minorHAnsi" w:eastAsiaTheme="minorEastAsia" w:hAnsiTheme="minorHAnsi" w:cstheme="minorBidi"/>
+              <w:noProof/>
+              <w:color w:val="auto"/>
+              <w:sz w:val="22"/>
+            </w:rPr>
+          </w:pPr>
+          <w:hyperlink w:anchor="_Toc103775355" w:history="1">
             <w:r>
               <w:rPr>
                 <w:rStyle w:val="a5"/>
                 <w:noProof/>
               </w:rPr>
-              <w:t>б</w:t>
-            </w:r>
+              <w:t>5. Проектирование</w:t>
+            </w:r>
+            <w:r>
+              <w:rPr>
+                <w:noProof/>
+                <w:webHidden/>
+              </w:rPr>
+              <w:tab/>
+            </w:r>
+            <w:r>
+              <w:rPr>
+                <w:noProof/>
+                <w:webHidden/>
+              </w:rPr>
+              <w:fldChar w:fldCharType="begin"/>
+            </w:r>
+            <w:r>
+              <w:rPr>
+                <w:noProof/>
+                <w:webHidden/>
+              </w:rPr>
+              <w:instrText xml:space="preserve"> PAGEREF _Toc103775355 \h </w:instrText>
+            </w:r>
+            <w:r>
+              <w:rPr>
+                <w:noProof/>
+                <w:webHidden/>
+              </w:rPr>
+            </w:r>
+            <w:r>
+              <w:rPr>
+                <w:noProof/>
+                <w:webHidden/>
+              </w:rPr>
+              <w:fldChar w:fldCharType="separate"/>
+            </w:r>
+            <w:r>
+              <w:rPr>
+                <w:noProof/>
+                <w:webHidden/>
+              </w:rPr>
+              <w:t>13</w:t>
+            </w:r>
+            <w:r>
+              <w:rPr>
+                <w:noProof/>
+                <w:webHidden/>
+              </w:rPr>
+              <w:fldChar w:fldCharType="end"/>
+            </w:r>
+          </w:hyperlink>
+        </w:p>
+        <w:p>
+          <w:pPr>
+            <w:pStyle w:val="23"/>
+            <w:tabs>
+              <w:tab w:val="right" w:leader="dot" w:pos="9345"/>
+            </w:tabs>
+            <w:rPr>
+              <w:rFonts w:asciiTheme="minorHAnsi" w:eastAsiaTheme="minorEastAsia" w:hAnsiTheme="minorHAnsi" w:cstheme="minorBidi"/>
+              <w:noProof/>
+              <w:color w:val="auto"/>
+              <w:sz w:val="22"/>
+            </w:rPr>
+          </w:pPr>
+          <w:hyperlink w:anchor="_Toc103775356" w:history="1">
             <w:r>
               <w:rPr>
                 <w:rStyle w:val="a5"/>
                 <w:noProof/>
               </w:rPr>
-              <w:t>от</w:t>
+              <w:t>5.1 Архитектура программного продукта</w:t>
             </w:r>
             <w:r>
               <w:rPr>
@@ -1480,7 +1601,7 @@
                 <w:noProof/>
                 <w:webHidden/>
               </w:rPr>
-              <w:instrText xml:space="preserve"> PAGEREF _Toc102135021 \h </w:instrText>
+              <w:instrText xml:space="preserve"> PAGEREF _Toc103775356 \h </w:instrText>
             </w:r>
             <w:r>
               <w:rPr>
@@ -1500,7 +1621,149 @@
                 <w:noProof/>
                 <w:webHidden/>
               </w:rPr>
-              <w:t>12</w:t>
+              <w:t>13</w:t>
+            </w:r>
+            <w:r>
+              <w:rPr>
+                <w:noProof/>
+                <w:webHidden/>
+              </w:rPr>
+              <w:fldChar w:fldCharType="end"/>
+            </w:r>
+          </w:hyperlink>
+        </w:p>
+        <w:p>
+          <w:pPr>
+            <w:pStyle w:val="23"/>
+            <w:tabs>
+              <w:tab w:val="right" w:leader="dot" w:pos="9345"/>
+            </w:tabs>
+            <w:rPr>
+              <w:rFonts w:asciiTheme="minorHAnsi" w:eastAsiaTheme="minorEastAsia" w:hAnsiTheme="minorHAnsi" w:cstheme="minorBidi"/>
+              <w:noProof/>
+              <w:color w:val="auto"/>
+              <w:sz w:val="22"/>
+            </w:rPr>
+          </w:pPr>
+          <w:hyperlink w:anchor="_Toc103775357" w:history="1">
+            <w:r>
+              <w:rPr>
+                <w:rStyle w:val="a5"/>
+                <w:noProof/>
+              </w:rPr>
+              <w:t>5.2 Логическая схема базы данных</w:t>
+            </w:r>
+            <w:r>
+              <w:rPr>
+                <w:noProof/>
+                <w:webHidden/>
+              </w:rPr>
+              <w:tab/>
+            </w:r>
+            <w:r>
+              <w:rPr>
+                <w:noProof/>
+                <w:webHidden/>
+              </w:rPr>
+              <w:fldChar w:fldCharType="begin"/>
+            </w:r>
+            <w:r>
+              <w:rPr>
+                <w:noProof/>
+                <w:webHidden/>
+              </w:rPr>
+              <w:instrText xml:space="preserve"> PAGEREF _Toc103775357 \h </w:instrText>
+            </w:r>
+            <w:r>
+              <w:rPr>
+                <w:noProof/>
+                <w:webHidden/>
+              </w:rPr>
+            </w:r>
+            <w:r>
+              <w:rPr>
+                <w:noProof/>
+                <w:webHidden/>
+              </w:rPr>
+              <w:fldChar w:fldCharType="separate"/>
+            </w:r>
+            <w:r>
+              <w:rPr>
+                <w:noProof/>
+                <w:webHidden/>
+              </w:rPr>
+              <w:t>14</w:t>
+            </w:r>
+            <w:r>
+              <w:rPr>
+                <w:noProof/>
+                <w:webHidden/>
+              </w:rPr>
+              <w:fldChar w:fldCharType="end"/>
+            </w:r>
+          </w:hyperlink>
+        </w:p>
+        <w:p>
+          <w:pPr>
+            <w:pStyle w:val="23"/>
+            <w:tabs>
+              <w:tab w:val="right" w:leader="dot" w:pos="9345"/>
+            </w:tabs>
+            <w:rPr>
+              <w:rFonts w:asciiTheme="minorHAnsi" w:eastAsiaTheme="minorEastAsia" w:hAnsiTheme="minorHAnsi" w:cstheme="minorBidi"/>
+              <w:noProof/>
+              <w:color w:val="auto"/>
+              <w:sz w:val="22"/>
+            </w:rPr>
+          </w:pPr>
+          <w:hyperlink w:anchor="_Toc103775358" w:history="1">
+            <w:r>
+              <w:rPr>
+                <w:rStyle w:val="a5"/>
+                <w:noProof/>
+              </w:rPr>
+              <w:t>5.3 Диаграмма прецедентов</w:t>
+            </w:r>
+            <w:r>
+              <w:rPr>
+                <w:noProof/>
+                <w:webHidden/>
+              </w:rPr>
+              <w:tab/>
+            </w:r>
+            <w:r>
+              <w:rPr>
+                <w:noProof/>
+                <w:webHidden/>
+              </w:rPr>
+              <w:fldChar w:fldCharType="begin"/>
+            </w:r>
+            <w:r>
+              <w:rPr>
+                <w:noProof/>
+                <w:webHidden/>
+              </w:rPr>
+              <w:instrText xml:space="preserve"> PAGEREF _Toc103775358 \h </w:instrText>
+            </w:r>
+            <w:r>
+              <w:rPr>
+                <w:noProof/>
+                <w:webHidden/>
+              </w:rPr>
+            </w:r>
+            <w:r>
+              <w:rPr>
+                <w:noProof/>
+                <w:webHidden/>
+              </w:rPr>
+              <w:fldChar w:fldCharType="separate"/>
+            </w:r>
+            <w:r>
+              <w:rPr>
+                <w:noProof/>
+                <w:webHidden/>
+              </w:rPr>
+              <w:t>15</w:t>
             </w:r>
             <w:r>
               <w:rPr>
@@ -1523,31 +1786,37 @@
       </w:sdtContent>
     </w:sdt>
     <w:p/>
+    <w:p>
+      <w:bookmarkStart w:id="0" w:name="_GoBack"/>
+      <w:bookmarkEnd w:id="0"/>
+    </w:p>
     <w:p/>
     <w:p/>
     <w:p/>
     <w:p/>
     <w:p/>
     <w:p/>
-    <w:p/>
-    <w:p/>
-    <w:p/>
-    <w:p/>
-    <w:p/>
-    <w:p/>
-    <w:p/>
-    <w:p/>
-    <w:p/>
-    <w:p/>
+    <w:p>
+      <w:pPr>
+        <w:sectPr>
+          <w:footerReference w:type="default" r:id="rId8"/>
+          <w:pgSz w:w="11906" w:h="16838"/>
+          <w:pgMar w:top="1134" w:right="850" w:bottom="1134" w:left="1701" w:header="708" w:footer="708" w:gutter="0"/>
+          <w:cols w:space="708"/>
+          <w:docGrid w:linePitch="360"/>
+        </w:sectPr>
+      </w:pPr>
+    </w:p>
     <w:p>
       <w:pPr>
         <w:pStyle w:val="1"/>
       </w:pPr>
-      <w:bookmarkStart w:id="0" w:name="_Toc102135010"/>
-      <w:r>
+      <w:bookmarkStart w:id="1" w:name="_Toc103775343"/>
+      <w:r>
+        <w:lastRenderedPageBreak/>
         <w:t>Введение</w:t>
       </w:r>
-      <w:bookmarkEnd w:id="0"/>
+      <w:bookmarkEnd w:id="1"/>
     </w:p>
     <w:p>
       <w:pPr>
@@ -1740,6 +2009,12 @@
       <w:pPr>
         <w:spacing w:afterLines="120" w:after="288"/>
         <w:ind w:left="0"/>
+        <w:sectPr>
+          <w:pgSz w:w="11906" w:h="16838"/>
+          <w:pgMar w:top="1134" w:right="850" w:bottom="1134" w:left="1701" w:header="708" w:footer="708" w:gutter="0"/>
+          <w:cols w:space="708"/>
+          <w:docGrid w:linePitch="360"/>
+        </w:sectPr>
       </w:pPr>
       <w:r>
         <w:rPr>
@@ -1771,20 +2046,27 @@
         <w:rPr>
           <w:shd w:val="clear" w:color="auto" w:fill="FFFFFF"/>
         </w:rPr>
+        <w:t xml:space="preserve"> “</w:t>
+      </w:r>
+      <w:r>
+        <w:rPr>
+          <w:shd w:val="clear" w:color="auto" w:fill="FFFFFF"/>
+          <w:lang w:val="en-US"/>
+        </w:rPr>
+        <w:t>I</w:t>
+      </w:r>
+      <w:r>
+        <w:rPr>
+          <w:shd w:val="clear" w:color="auto" w:fill="FFFFFF"/>
+        </w:rPr>
         <w:t xml:space="preserve"> </w:t>
       </w:r>
       <w:r>
         <w:rPr>
           <w:shd w:val="clear" w:color="auto" w:fill="FFFFFF"/>
-        </w:rPr>
-        <w:t>“</w:t>
-      </w:r>
-      <w:r>
-        <w:rPr>
-          <w:shd w:val="clear" w:color="auto" w:fill="FFFFFF"/>
           <w:lang w:val="en-US"/>
         </w:rPr>
-        <w:t>I</w:t>
+        <w:t>Feel</w:t>
       </w:r>
       <w:r>
         <w:rPr>
@@ -1797,7 +2079,7 @@
           <w:shd w:val="clear" w:color="auto" w:fill="FFFFFF"/>
           <w:lang w:val="en-US"/>
         </w:rPr>
-        <w:t>Feel</w:t>
+        <w:t>Your</w:t>
       </w:r>
       <w:r>
         <w:rPr>
@@ -1810,7 +2092,19 @@
           <w:shd w:val="clear" w:color="auto" w:fill="FFFFFF"/>
           <w:lang w:val="en-US"/>
         </w:rPr>
-        <w:t>Your</w:t>
+        <w:t>Sad</w:t>
+      </w:r>
+      <w:r>
+        <w:rPr>
+          <w:shd w:val="clear" w:color="auto" w:fill="FFFFFF"/>
+        </w:rPr>
+        <w:t>”</w:t>
+      </w:r>
+      <w:r>
+        <w:rPr>
+          <w:shd w:val="clear" w:color="auto" w:fill="FFFFFF"/>
+        </w:rPr>
+        <w:t>, которая будет объединять вокруг себя сообщество</w:t>
       </w:r>
       <w:r>
         <w:rPr>
@@ -1821,31 +2115,6 @@
       <w:r>
         <w:rPr>
           <w:shd w:val="clear" w:color="auto" w:fill="FFFFFF"/>
-          <w:lang w:val="en-US"/>
-        </w:rPr>
-        <w:t>Sad</w:t>
-      </w:r>
-      <w:r>
-        <w:rPr>
-          <w:shd w:val="clear" w:color="auto" w:fill="FFFFFF"/>
-        </w:rPr>
-        <w:t>”</w:t>
-      </w:r>
-      <w:r>
-        <w:rPr>
-          <w:shd w:val="clear" w:color="auto" w:fill="FFFFFF"/>
-        </w:rPr>
-        <w:t>, которая будет объединять вокруг себя сообщество</w:t>
-      </w:r>
-      <w:r>
-        <w:rPr>
-          <w:shd w:val="clear" w:color="auto" w:fill="FFFFFF"/>
-        </w:rPr>
-        <w:t xml:space="preserve"> </w:t>
-      </w:r>
-      <w:r>
-        <w:rPr>
-          <w:shd w:val="clear" w:color="auto" w:fill="FFFFFF"/>
         </w:rPr>
         <w:t>(</w:t>
       </w:r>
@@ -1892,36 +2161,12 @@
     </w:p>
     <w:p>
       <w:pPr>
-        <w:spacing w:afterLines="120" w:after="288"/>
-        <w:ind w:left="0"/>
-      </w:pPr>
-    </w:p>
-    <w:p>
-      <w:pPr>
-        <w:spacing w:afterLines="120" w:after="288"/>
-        <w:ind w:left="0"/>
-      </w:pPr>
-    </w:p>
-    <w:p>
-      <w:pPr>
-        <w:spacing w:afterLines="120" w:after="288"/>
-        <w:ind w:left="0"/>
-      </w:pPr>
-    </w:p>
-    <w:p>
-      <w:pPr>
-        <w:spacing w:afterLines="120" w:after="288"/>
-        <w:ind w:left="0"/>
-      </w:pPr>
-    </w:p>
-    <w:p>
-      <w:pPr>
         <w:pStyle w:val="1"/>
         <w:rPr>
           <w:szCs w:val="32"/>
         </w:rPr>
       </w:pPr>
-      <w:bookmarkStart w:id="1" w:name="_Toc102135011"/>
+      <w:bookmarkStart w:id="2" w:name="_Toc103775344"/>
       <w:r>
         <w:rPr>
           <w:szCs w:val="32"/>
@@ -1935,18 +2180,18 @@
         </w:rPr>
         <w:t xml:space="preserve"> Анализ предметной области</w:t>
       </w:r>
-      <w:bookmarkEnd w:id="1"/>
+      <w:bookmarkEnd w:id="2"/>
     </w:p>
     <w:p>
       <w:pPr>
         <w:pStyle w:val="a6"/>
         <w:outlineLvl w:val="1"/>
       </w:pPr>
-      <w:bookmarkStart w:id="2" w:name="_Toc102135012"/>
+      <w:bookmarkStart w:id="3" w:name="_Toc103775345"/>
       <w:r>
         <w:t>1.1 Глоссарий</w:t>
       </w:r>
-      <w:bookmarkEnd w:id="2"/>
+      <w:bookmarkEnd w:id="3"/>
     </w:p>
     <w:p>
       <w:pPr>
@@ -2220,11 +2465,11 @@
         <w:pStyle w:val="a6"/>
         <w:outlineLvl w:val="1"/>
       </w:pPr>
-      <w:bookmarkStart w:id="3" w:name="_Toc102135013"/>
+      <w:bookmarkStart w:id="4" w:name="_Toc103775346"/>
       <w:r>
         <w:t>1.2 Обзор предметной области</w:t>
       </w:r>
-      <w:bookmarkEnd w:id="3"/>
+      <w:bookmarkEnd w:id="4"/>
     </w:p>
     <w:p>
       <w:pPr>
@@ -2692,14 +2937,14 @@
         <w:pStyle w:val="a6"/>
         <w:outlineLvl w:val="1"/>
       </w:pPr>
-      <w:bookmarkStart w:id="4" w:name="_Toc102135014"/>
+      <w:bookmarkStart w:id="5" w:name="_Toc103775347"/>
       <w:r>
         <w:t>1.3</w:t>
       </w:r>
       <w:r>
         <w:t xml:space="preserve"> Обзор аналогов</w:t>
       </w:r>
-      <w:bookmarkEnd w:id="4"/>
+      <w:bookmarkEnd w:id="5"/>
     </w:p>
     <w:p>
       <w:pPr>
@@ -3779,14 +4024,14 @@
           <w:szCs w:val="32"/>
         </w:rPr>
       </w:pPr>
-      <w:bookmarkStart w:id="5" w:name="_Toc102135015"/>
+      <w:bookmarkStart w:id="6" w:name="_Toc103775348"/>
       <w:r>
         <w:rPr>
           <w:szCs w:val="32"/>
         </w:rPr>
         <w:t>2. Постановка задачи</w:t>
       </w:r>
-      <w:bookmarkEnd w:id="5"/>
+      <w:bookmarkEnd w:id="6"/>
     </w:p>
     <w:p>
       <w:pPr>
@@ -3817,26 +4062,14 @@
         <w:rPr>
           <w:shd w:val="clear" w:color="auto" w:fill="FFFFFF"/>
         </w:rPr>
-        <w:t>тематическую</w:t>
-      </w:r>
-      <w:r>
-        <w:rPr>
-          <w:shd w:val="clear" w:color="auto" w:fill="FFFFFF"/>
-        </w:rPr>
-        <w:t xml:space="preserve"> </w:t>
+        <w:t xml:space="preserve">тематическую </w:t>
       </w:r>
       <w:proofErr w:type="spellStart"/>
       <w:r>
         <w:rPr>
           <w:shd w:val="clear" w:color="auto" w:fill="FFFFFF"/>
         </w:rPr>
-        <w:t>соц</w:t>
-      </w:r>
-      <w:r>
-        <w:rPr>
-          <w:shd w:val="clear" w:color="auto" w:fill="FFFFFF"/>
-        </w:rPr>
-        <w:t>сеть</w:t>
+        <w:t>соцсеть</w:t>
       </w:r>
       <w:proofErr w:type="spellEnd"/>
       <w:r>
@@ -3969,16 +4202,7 @@
           <w:szCs w:val="28"/>
           <w:lang w:eastAsia="ru-RU"/>
         </w:rPr>
-        <w:t>Предоставляет зарегистрированным пользователям приложения площадку для общения посредством обмена личными сообщениями</w:t>
-      </w:r>
-      <w:r>
-        <w:rPr>
-          <w:rFonts w:ascii="Times New Roman" w:eastAsia="Times New Roman" w:hAnsi="Times New Roman" w:cs="Times New Roman"/>
-          <w:sz w:val="28"/>
-          <w:szCs w:val="28"/>
-          <w:lang w:eastAsia="ru-RU"/>
-        </w:rPr>
-        <w:t xml:space="preserve"> (мессенджер)</w:t>
+        <w:t>Предоставляет зарегистрированным пользователям приложения площадку для общения посредством обмена личными сообщениями (мессенджер)</w:t>
       </w:r>
     </w:p>
     <w:p>
@@ -4061,16 +4285,7 @@
           <w:szCs w:val="28"/>
           <w:lang w:eastAsia="ru-RU"/>
         </w:rPr>
-        <w:t xml:space="preserve">Позволяет пользователям заводить новые знакомства, реализуя поиск (по критериям) </w:t>
-      </w:r>
-      <w:r>
-        <w:rPr>
-          <w:rFonts w:ascii="Times New Roman" w:eastAsia="Times New Roman" w:hAnsi="Times New Roman" w:cs="Times New Roman"/>
-          <w:sz w:val="28"/>
-          <w:szCs w:val="28"/>
-          <w:lang w:eastAsia="ru-RU"/>
-        </w:rPr>
-        <w:t>людей со схожими интересами</w:t>
+        <w:t>Позволяет пользователям заводить новые знакомства, реализуя поиск (по критериям) людей со схожими интересами</w:t>
       </w:r>
     </w:p>
     <w:p>
@@ -4221,25 +4436,25 @@
           <w:shd w:val="clear" w:color="auto" w:fill="FFFFFF"/>
         </w:rPr>
       </w:pPr>
-      <w:bookmarkStart w:id="6" w:name="_Toc102135016"/>
+      <w:bookmarkStart w:id="7" w:name="_Toc103775349"/>
       <w:r>
         <w:rPr>
           <w:shd w:val="clear" w:color="auto" w:fill="FFFFFF"/>
         </w:rPr>
         <w:t>3. Требования к приложению</w:t>
       </w:r>
-      <w:bookmarkEnd w:id="6"/>
+      <w:bookmarkEnd w:id="7"/>
     </w:p>
     <w:p>
       <w:pPr>
         <w:pStyle w:val="a6"/>
         <w:outlineLvl w:val="1"/>
       </w:pPr>
-      <w:bookmarkStart w:id="7" w:name="_Toc102135017"/>
+      <w:bookmarkStart w:id="8" w:name="_Toc103775350"/>
       <w:r>
         <w:t>3.1 Функциональные требования</w:t>
       </w:r>
-      <w:bookmarkEnd w:id="7"/>
+      <w:bookmarkEnd w:id="8"/>
     </w:p>
     <w:p>
       <w:pPr>
@@ -4720,7 +4935,7 @@
           <w:szCs w:val="28"/>
           <w:lang w:eastAsia="ru-RU"/>
         </w:rPr>
-        <w:t>Чаты пользователей предполагают обмен текстовыми сообщениями и фото материалами</w:t>
+        <w:t xml:space="preserve">Чаты пользователей предполагают обмен текстовыми сообщениями </w:t>
       </w:r>
     </w:p>
     <w:p>
@@ -4862,12 +5077,12 @@
         <w:pStyle w:val="a6"/>
         <w:outlineLvl w:val="1"/>
       </w:pPr>
-      <w:bookmarkStart w:id="8" w:name="_Toc102135018"/>
+      <w:bookmarkStart w:id="9" w:name="_Toc103775351"/>
       <w:r>
         <w:lastRenderedPageBreak/>
         <w:t>3.2 Требования к интерфейсу</w:t>
       </w:r>
-      <w:bookmarkEnd w:id="8"/>
+      <w:bookmarkEnd w:id="9"/>
     </w:p>
     <w:p>
       <w:pPr>
@@ -5028,11 +5243,11 @@
         <w:pStyle w:val="a6"/>
         <w:outlineLvl w:val="1"/>
       </w:pPr>
-      <w:bookmarkStart w:id="9" w:name="_Toc102135019"/>
+      <w:bookmarkStart w:id="10" w:name="_Toc103775352"/>
       <w:r>
         <w:t>3.3 Средства реализации</w:t>
       </w:r>
-      <w:bookmarkEnd w:id="9"/>
+      <w:bookmarkEnd w:id="10"/>
     </w:p>
     <w:p>
       <w:pPr>
@@ -5345,7 +5560,7 @@
           <w:szCs w:val="28"/>
         </w:rPr>
       </w:pPr>
-      <w:bookmarkStart w:id="10" w:name="_Toc102135020"/>
+      <w:bookmarkStart w:id="11" w:name="_Toc103775353"/>
       <w:r>
         <w:rPr>
           <w:lang w:val="en-US"/>
@@ -5355,7 +5570,7 @@
       <w:r>
         <w:t>Планирование работ</w:t>
       </w:r>
-      <w:bookmarkEnd w:id="10"/>
+      <w:bookmarkEnd w:id="11"/>
     </w:p>
     <w:p>
       <w:pPr>
@@ -5366,7 +5581,7 @@
           <w:szCs w:val="28"/>
         </w:rPr>
       </w:pPr>
-      <w:bookmarkStart w:id="11" w:name="_Toc102135021"/>
+      <w:bookmarkStart w:id="12" w:name="_Toc103775354"/>
       <w:r>
         <w:rPr>
           <w:lang w:val="en-US"/>
@@ -5376,7 +5591,7 @@
       <w:r>
         <w:t>Основные виды работ</w:t>
       </w:r>
-      <w:bookmarkEnd w:id="11"/>
+      <w:bookmarkEnd w:id="12"/>
     </w:p>
     <w:p>
       <w:pPr>
@@ -5560,15 +5775,7 @@
           <w:sz w:val="28"/>
           <w:szCs w:val="28"/>
         </w:rPr>
-        <w:t>П</w:t>
-      </w:r>
-      <w:r>
-        <w:rPr>
-          <w:color w:val="000000"/>
-          <w:sz w:val="28"/>
-          <w:szCs w:val="28"/>
-        </w:rPr>
-        <w:t>остановка задачи</w:t>
+        <w:t>Постановка задачи</w:t>
       </w:r>
     </w:p>
     <w:p>
@@ -5593,15 +5800,7 @@
           <w:sz w:val="28"/>
           <w:szCs w:val="28"/>
         </w:rPr>
-        <w:t>А</w:t>
-      </w:r>
-      <w:r>
-        <w:rPr>
-          <w:color w:val="000000"/>
-          <w:sz w:val="28"/>
-          <w:szCs w:val="28"/>
-        </w:rPr>
-        <w:t>нализ предметной области</w:t>
+        <w:t>Анализ предметной области</w:t>
       </w:r>
     </w:p>
     <w:p>
@@ -5626,15 +5825,7 @@
           <w:sz w:val="28"/>
           <w:szCs w:val="28"/>
         </w:rPr>
-        <w:t>А</w:t>
-      </w:r>
-      <w:r>
-        <w:rPr>
-          <w:color w:val="000000"/>
-          <w:sz w:val="28"/>
-          <w:szCs w:val="28"/>
-        </w:rPr>
-        <w:t>нализ аналогов</w:t>
+        <w:t>Анализ аналогов</w:t>
       </w:r>
     </w:p>
     <w:p>
@@ -5659,15 +5850,7 @@
           <w:sz w:val="28"/>
           <w:szCs w:val="28"/>
         </w:rPr>
-        <w:t>О</w:t>
-      </w:r>
-      <w:r>
-        <w:rPr>
-          <w:color w:val="000000"/>
-          <w:sz w:val="28"/>
-          <w:szCs w:val="28"/>
-        </w:rPr>
-        <w:t>пределение функциональных требований</w:t>
+        <w:t>Определение функциональных требований</w:t>
       </w:r>
     </w:p>
     <w:p>
@@ -5692,15 +5875,7 @@
           <w:sz w:val="28"/>
           <w:szCs w:val="28"/>
         </w:rPr>
-        <w:t>С</w:t>
-      </w:r>
-      <w:r>
-        <w:rPr>
-          <w:color w:val="000000"/>
-          <w:sz w:val="28"/>
-          <w:szCs w:val="28"/>
-        </w:rPr>
-        <w:t>оздание схемы интерфейса приложения и ее словесное описание</w:t>
+        <w:t>Выбор инструментальных средств</w:t>
       </w:r>
     </w:p>
     <w:p>
@@ -5725,48 +5900,7 @@
           <w:sz w:val="28"/>
           <w:szCs w:val="28"/>
         </w:rPr>
-        <w:t>В</w:t>
-      </w:r>
-      <w:r>
-        <w:rPr>
-          <w:color w:val="000000"/>
-          <w:sz w:val="28"/>
-          <w:szCs w:val="28"/>
-        </w:rPr>
-        <w:t>ыбор инструментальных средств</w:t>
-      </w:r>
-    </w:p>
-    <w:p>
-      <w:pPr>
-        <w:pStyle w:val="a8"/>
-        <w:numPr>
-          <w:ilvl w:val="0"/>
-          <w:numId w:val="21"/>
-        </w:numPr>
-        <w:spacing w:before="0" w:beforeAutospacing="0" w:after="0" w:afterAutospacing="0" w:line="360" w:lineRule="auto"/>
-        <w:jc w:val="both"/>
-        <w:textAlignment w:val="baseline"/>
-        <w:rPr>
-          <w:color w:val="000000"/>
-          <w:sz w:val="28"/>
-          <w:szCs w:val="28"/>
-        </w:rPr>
-      </w:pPr>
-      <w:r>
-        <w:rPr>
-          <w:color w:val="000000"/>
-          <w:sz w:val="28"/>
-          <w:szCs w:val="28"/>
-        </w:rPr>
-        <w:t>О</w:t>
-      </w:r>
-      <w:r>
-        <w:rPr>
-          <w:color w:val="000000"/>
-          <w:sz w:val="28"/>
-          <w:szCs w:val="28"/>
-        </w:rPr>
-        <w:t>пределение сроков работ</w:t>
+        <w:t>Определение сроков работ</w:t>
       </w:r>
     </w:p>
     <w:p>
@@ -5807,15 +5941,7 @@
           <w:sz w:val="28"/>
           <w:szCs w:val="28"/>
         </w:rPr>
-        <w:t>С</w:t>
-      </w:r>
-      <w:r>
-        <w:rPr>
-          <w:color w:val="000000"/>
-          <w:sz w:val="28"/>
-          <w:szCs w:val="28"/>
-        </w:rPr>
-        <w:t xml:space="preserve">оздание </w:t>
+        <w:t xml:space="preserve">Создание </w:t>
       </w:r>
       <w:proofErr w:type="spellStart"/>
       <w:r>
@@ -5869,15 +5995,7 @@
           <w:sz w:val="28"/>
           <w:szCs w:val="28"/>
         </w:rPr>
-        <w:t>У</w:t>
-      </w:r>
-      <w:r>
-        <w:rPr>
-          <w:color w:val="000000"/>
-          <w:sz w:val="28"/>
-          <w:szCs w:val="28"/>
-        </w:rPr>
-        <w:t>становка и настройка необходимых инструментальных средств</w:t>
+        <w:t>Установка и настройка необходимых инструментальных средств</w:t>
       </w:r>
     </w:p>
     <w:p>
@@ -5902,15 +6020,7 @@
           <w:sz w:val="28"/>
           <w:szCs w:val="28"/>
         </w:rPr>
-        <w:t>П</w:t>
-      </w:r>
-      <w:r>
-        <w:rPr>
-          <w:color w:val="000000"/>
-          <w:sz w:val="28"/>
-          <w:szCs w:val="28"/>
-        </w:rPr>
-        <w:t>роектирование БД</w:t>
+        <w:t>Проектирование БД</w:t>
       </w:r>
     </w:p>
     <w:p>
@@ -5935,15 +6045,7 @@
           <w:sz w:val="28"/>
           <w:szCs w:val="28"/>
         </w:rPr>
-        <w:t>С</w:t>
-      </w:r>
-      <w:r>
-        <w:rPr>
-          <w:color w:val="000000"/>
-          <w:sz w:val="28"/>
-          <w:szCs w:val="28"/>
-        </w:rPr>
-        <w:t>оздание БД</w:t>
+        <w:t>Проектирование архитектуры приложения</w:t>
       </w:r>
     </w:p>
     <w:p>
@@ -5968,15 +6070,7 @@
           <w:sz w:val="28"/>
           <w:szCs w:val="28"/>
         </w:rPr>
-        <w:t>П</w:t>
-      </w:r>
-      <w:r>
-        <w:rPr>
-          <w:color w:val="000000"/>
-          <w:sz w:val="28"/>
-          <w:szCs w:val="28"/>
-        </w:rPr>
-        <w:t>роектирование архитектуры приложения</w:t>
+        <w:t>Разработка серверной части приложения, взаимодействующей с БД</w:t>
       </w:r>
     </w:p>
     <w:p>
@@ -6001,57 +6095,7 @@
           <w:sz w:val="28"/>
           <w:szCs w:val="28"/>
         </w:rPr>
-        <w:t>Р</w:t>
-      </w:r>
-      <w:r>
-        <w:rPr>
-          <w:color w:val="000000"/>
-          <w:sz w:val="28"/>
-          <w:szCs w:val="28"/>
-        </w:rPr>
-        <w:t>азработка серверной части при</w:t>
-      </w:r>
-      <w:r>
-        <w:rPr>
-          <w:color w:val="000000"/>
-          <w:sz w:val="28"/>
-          <w:szCs w:val="28"/>
-        </w:rPr>
-        <w:t>ложения, взаимодействующей с БД</w:t>
-      </w:r>
-    </w:p>
-    <w:p>
-      <w:pPr>
-        <w:pStyle w:val="a8"/>
-        <w:numPr>
-          <w:ilvl w:val="0"/>
-          <w:numId w:val="22"/>
-        </w:numPr>
-        <w:spacing w:before="0" w:beforeAutospacing="0" w:after="0" w:afterAutospacing="0" w:line="360" w:lineRule="auto"/>
-        <w:jc w:val="both"/>
-        <w:textAlignment w:val="baseline"/>
-        <w:rPr>
-          <w:color w:val="000000"/>
-          <w:sz w:val="28"/>
-          <w:szCs w:val="28"/>
-        </w:rPr>
-      </w:pPr>
-      <w:r>
-        <w:rPr>
-          <w:color w:val="000000"/>
-          <w:sz w:val="28"/>
-          <w:szCs w:val="28"/>
-        </w:rPr>
-        <w:lastRenderedPageBreak/>
-        <w:t>С</w:t>
-      </w:r>
-      <w:r>
-        <w:rPr>
-          <w:color w:val="000000"/>
-          <w:sz w:val="28"/>
-          <w:szCs w:val="28"/>
-        </w:rPr>
-        <w:t>оздание клиентской части приложения, выполняемой в браузере клиента</w:t>
+        <w:t>Создание клиентской части приложения, выполняемой в браузере клиента</w:t>
       </w:r>
     </w:p>
     <w:p>
@@ -6067,6 +6111,7 @@
           <w:sz w:val="28"/>
           <w:szCs w:val="28"/>
         </w:rPr>
+        <w:lastRenderedPageBreak/>
         <w:t>На этапе тестирования приложения должна быть выполнены следующие виды работ:</w:t>
       </w:r>
     </w:p>
@@ -6092,7 +6137,7 @@
           <w:sz w:val="28"/>
           <w:szCs w:val="28"/>
         </w:rPr>
-        <w:t>А</w:t>
+        <w:t>Т</w:t>
       </w:r>
       <w:r>
         <w:rPr>
@@ -6100,7 +6145,7 @@
           <w:sz w:val="28"/>
           <w:szCs w:val="28"/>
         </w:rPr>
-        <w:t>втоматическое тестирование отдельных модулей приложения</w:t>
+        <w:t>естирование отдельных модулей приложения</w:t>
       </w:r>
     </w:p>
     <w:p>
@@ -6124,8 +6169,9 @@
           <w:color w:val="000000"/>
           <w:sz w:val="28"/>
           <w:szCs w:val="28"/>
-        </w:rPr>
-        <w:t>Ф</w:t>
+          <w:lang w:val="en-US"/>
+        </w:rPr>
+        <w:t>Unit</w:t>
       </w:r>
       <w:r>
         <w:rPr>
@@ -6133,64 +6179,7 @@
           <w:sz w:val="28"/>
           <w:szCs w:val="28"/>
         </w:rPr>
-        <w:t>ункциональное тестирование п</w:t>
-      </w:r>
-      <w:r>
-        <w:rPr>
-          <w:color w:val="000000"/>
-          <w:sz w:val="28"/>
-          <w:szCs w:val="28"/>
-        </w:rPr>
-        <w:t xml:space="preserve">риложения (написание сценариев, </w:t>
-      </w:r>
-      <w:r>
-        <w:rPr>
-          <w:color w:val="000000"/>
-          <w:sz w:val="28"/>
-          <w:szCs w:val="28"/>
-        </w:rPr>
-        <w:t>соответствующих вариантам использования и</w:t>
-      </w:r>
-      <w:r>
-        <w:rPr>
-          <w:color w:val="000000"/>
-          <w:sz w:val="28"/>
-          <w:szCs w:val="28"/>
-        </w:rPr>
-        <w:t xml:space="preserve"> проверка их работоспособности)</w:t>
-      </w:r>
-    </w:p>
-    <w:p>
-      <w:pPr>
-        <w:pStyle w:val="a8"/>
-        <w:numPr>
-          <w:ilvl w:val="0"/>
-          <w:numId w:val="23"/>
-        </w:numPr>
-        <w:spacing w:before="0" w:beforeAutospacing="0" w:after="0" w:afterAutospacing="0" w:line="360" w:lineRule="auto"/>
-        <w:jc w:val="both"/>
-        <w:textAlignment w:val="baseline"/>
-        <w:rPr>
-          <w:color w:val="000000"/>
-          <w:sz w:val="28"/>
-          <w:szCs w:val="28"/>
-        </w:rPr>
-      </w:pPr>
-      <w:r>
-        <w:rPr>
-          <w:color w:val="000000"/>
-          <w:sz w:val="28"/>
-          <w:szCs w:val="28"/>
-        </w:rPr>
-        <w:t>П</w:t>
-      </w:r>
-      <w:r>
-        <w:rPr>
-          <w:color w:val="000000"/>
-          <w:sz w:val="28"/>
-          <w:szCs w:val="28"/>
-        </w:rPr>
-        <w:t>роверка защищенности созданного программного средства от различных вариантов злоумышленного использования</w:t>
+        <w:t xml:space="preserve"> тестирование приложения </w:t>
       </w:r>
     </w:p>
     <w:p>
@@ -6211,49 +6200,32 @@
           <w:sz w:val="28"/>
           <w:szCs w:val="28"/>
         </w:rPr>
-        <w:t xml:space="preserve">На этапе разработки документации должно быть выполнено </w:t>
-      </w:r>
-      <w:r>
-        <w:rPr>
-          <w:color w:val="000000"/>
-          <w:sz w:val="28"/>
-          <w:szCs w:val="28"/>
-        </w:rPr>
-        <w:t>создание технической документации с</w:t>
-      </w:r>
-      <w:r>
-        <w:rPr>
-          <w:color w:val="000000"/>
-          <w:sz w:val="28"/>
-          <w:szCs w:val="28"/>
-        </w:rPr>
-        <w:t xml:space="preserve"> описанием функциональности и интерфейса созданного приложения.</w:t>
+        <w:t>На этапе разработки документации должно быть выполнено создание технической документации с описанием функциональности и интерфейса созданного приложения.</w:t>
       </w:r>
     </w:p>
     <w:p>
       <w:pPr>
         <w:pStyle w:val="1"/>
       </w:pPr>
-      <w:r>
-        <w:t xml:space="preserve">5. Проектирование </w:t>
+      <w:bookmarkStart w:id="13" w:name="_Toc103775355"/>
+      <w:r>
+        <w:t>5. Проектирование</w:t>
+      </w:r>
+      <w:bookmarkEnd w:id="13"/>
+      <w:r>
+        <w:t xml:space="preserve"> </w:t>
       </w:r>
     </w:p>
     <w:p>
       <w:pPr>
         <w:pStyle w:val="a6"/>
-      </w:pPr>
-      <w:r>
-        <w:t xml:space="preserve">5.1 </w:t>
-      </w:r>
-      <w:r>
-        <w:t xml:space="preserve">Архитектура </w:t>
-      </w:r>
-      <w:r>
-        <w:t>пр</w:t>
-      </w:r>
-      <w:r>
-        <w:t>ограммного продукта</w:t>
-      </w:r>
+        <w:outlineLvl w:val="1"/>
+      </w:pPr>
+      <w:bookmarkStart w:id="14" w:name="_Toc103775356"/>
+      <w:r>
+        <w:t>5.1 Архитектура программного продукта</w:t>
+      </w:r>
+      <w:bookmarkEnd w:id="14"/>
     </w:p>
     <w:p>
       <w:pPr>
@@ -6319,13 +6291,14 @@
       </w:pPr>
       <w:r>
         <w:rPr>
+          <w:noProof/>
           <w:color w:val="000000"/>
           <w:sz w:val="28"/>
           <w:szCs w:val="28"/>
         </w:rPr>
         <w:lastRenderedPageBreak/>
         <w:drawing>
-          <wp:inline distT="0" distB="0" distL="0" distR="0" wp14:anchorId="3F030BC5" wp14:editId="29A7554B">
+          <wp:inline distT="0" distB="0" distL="0" distR="0" wp14:anchorId="36084FF4" wp14:editId="77F009C5">
             <wp:extent cx="6195937" cy="3330575"/>
             <wp:effectExtent l="0" t="0" r="0" b="3175"/>
             <wp:docPr id="1" name="Рисунок 1"/>
@@ -6371,262 +6344,16 @@
     <w:p>
       <w:pPr>
         <w:pStyle w:val="a6"/>
-      </w:pPr>
-      <w:r>
-        <w:t>5.2 Функциональная схема приложения</w:t>
-      </w:r>
-    </w:p>
-    <w:p>
-      <w:pPr>
-        <w:spacing w:before="240" w:after="240"/>
-      </w:pPr>
-      <w:r>
-        <w:t>1. Функциональный блок регистрации и авторизации пользователей</w:t>
-      </w:r>
-    </w:p>
-    <w:p>
-      <w:pPr>
-        <w:pStyle w:val="a8"/>
-        <w:spacing w:before="120" w:beforeAutospacing="0" w:after="120" w:afterAutospacing="0" w:line="360" w:lineRule="auto"/>
-        <w:ind w:left="-284" w:firstLine="578"/>
-        <w:jc w:val="both"/>
-      </w:pPr>
-      <w:r>
-        <w:drawing>
-          <wp:inline distT="0" distB="0" distL="0" distR="0" wp14:anchorId="4552E5D1" wp14:editId="0BD57F7D">
-            <wp:extent cx="3678141" cy="3992880"/>
-            <wp:effectExtent l="0" t="0" r="0" b="7620"/>
-            <wp:docPr id="3" name="Рисунок 3"/>
-            <wp:cNvGraphicFramePr>
-              <a:graphicFrameLocks xmlns:a="http://schemas.openxmlformats.org/drawingml/2006/main" noChangeAspect="1"/>
-            </wp:cNvGraphicFramePr>
-            <a:graphic xmlns:a="http://schemas.openxmlformats.org/drawingml/2006/main">
-              <a:graphicData uri="http://schemas.openxmlformats.org/drawingml/2006/picture">
-                <pic:pic xmlns:pic="http://schemas.openxmlformats.org/drawingml/2006/picture">
-                  <pic:nvPicPr>
-                    <pic:cNvPr id="1" name=""/>
-                    <pic:cNvPicPr/>
-                  </pic:nvPicPr>
-                  <pic:blipFill rotWithShape="1">
-                    <a:blip r:embed="rId10"/>
-                    <a:srcRect t="614"/>
-                    <a:stretch/>
-                  </pic:blipFill>
-                  <pic:spPr bwMode="auto">
-                    <a:xfrm>
-                      <a:off x="0" y="0"/>
-                      <a:ext cx="3691575" cy="4007463"/>
-                    </a:xfrm>
-                    <a:prstGeom prst="rect">
-                      <a:avLst/>
-                    </a:prstGeom>
-                    <a:ln>
-                      <a:noFill/>
-                    </a:ln>
-                    <a:extLst>
-                      <a:ext uri="{53640926-AAD7-44D8-BBD7-CCE9431645EC}">
-                        <a14:shadowObscured xmlns:a14="http://schemas.microsoft.com/office/drawing/2010/main"/>
-                      </a:ext>
-                    </a:extLst>
-                  </pic:spPr>
-                </pic:pic>
-              </a:graphicData>
-            </a:graphic>
-          </wp:inline>
-        </w:drawing>
-      </w:r>
-    </w:p>
-    <w:p>
-      <w:pPr>
-        <w:ind w:left="0" w:firstLine="692"/>
-      </w:pPr>
-    </w:p>
-    <w:p>
-      <w:pPr>
-        <w:spacing w:before="240" w:after="240"/>
-      </w:pPr>
-      <w:r>
-        <w:lastRenderedPageBreak/>
-        <w:t>2</w:t>
-      </w:r>
-      <w:r>
-        <w:t>. Ф</w:t>
-      </w:r>
-      <w:r>
-        <w:t xml:space="preserve">ункциональный блок профиль </w:t>
-      </w:r>
-      <w:r>
-        <w:t>пользовател</w:t>
-      </w:r>
-      <w:r>
-        <w:t>я</w:t>
-      </w:r>
-    </w:p>
-    <w:p>
-      <w:pPr>
-        <w:ind w:left="-284" w:firstLine="568"/>
-      </w:pPr>
-      <w:r>
-        <w:drawing>
-          <wp:inline distT="0" distB="0" distL="0" distR="0" wp14:anchorId="575DB148" wp14:editId="7ED5FE7A">
-            <wp:extent cx="4465320" cy="3585144"/>
-            <wp:effectExtent l="0" t="0" r="0" b="0"/>
-            <wp:docPr id="4" name="Рисунок 4"/>
-            <wp:cNvGraphicFramePr>
-              <a:graphicFrameLocks xmlns:a="http://schemas.openxmlformats.org/drawingml/2006/main" noChangeAspect="1"/>
-            </wp:cNvGraphicFramePr>
-            <a:graphic xmlns:a="http://schemas.openxmlformats.org/drawingml/2006/main">
-              <a:graphicData uri="http://schemas.openxmlformats.org/drawingml/2006/picture">
-                <pic:pic xmlns:pic="http://schemas.openxmlformats.org/drawingml/2006/picture">
-                  <pic:nvPicPr>
-                    <pic:cNvPr id="1" name=""/>
-                    <pic:cNvPicPr/>
-                  </pic:nvPicPr>
-                  <pic:blipFill>
-                    <a:blip r:embed="rId11"/>
-                    <a:stretch>
-                      <a:fillRect/>
-                    </a:stretch>
-                  </pic:blipFill>
-                  <pic:spPr>
-                    <a:xfrm>
-                      <a:off x="0" y="0"/>
-                      <a:ext cx="4471537" cy="3590136"/>
-                    </a:xfrm>
-                    <a:prstGeom prst="rect">
-                      <a:avLst/>
-                    </a:prstGeom>
-                  </pic:spPr>
-                </pic:pic>
-              </a:graphicData>
-            </a:graphic>
-          </wp:inline>
-        </w:drawing>
-      </w:r>
-    </w:p>
-    <w:p>
-      <w:pPr>
-        <w:spacing w:before="240" w:after="240"/>
-      </w:pPr>
-      <w:r>
-        <w:t>3</w:t>
-      </w:r>
-      <w:r>
-        <w:t xml:space="preserve">. </w:t>
-      </w:r>
-      <w:r>
-        <w:t>Основная функциональность приложения</w:t>
-      </w:r>
-    </w:p>
-    <w:p>
-      <w:pPr>
-        <w:ind w:left="-284" w:firstLine="568"/>
-      </w:pPr>
-      <w:r>
-        <w:drawing>
-          <wp:inline distT="0" distB="0" distL="0" distR="0" wp14:anchorId="2C8A2935" wp14:editId="58F04FA0">
-            <wp:extent cx="4549140" cy="3140876"/>
-            <wp:effectExtent l="0" t="0" r="3810" b="2540"/>
-            <wp:docPr id="5" name="Рисунок 5"/>
-            <wp:cNvGraphicFramePr>
-              <a:graphicFrameLocks xmlns:a="http://schemas.openxmlformats.org/drawingml/2006/main" noChangeAspect="1"/>
-            </wp:cNvGraphicFramePr>
-            <a:graphic xmlns:a="http://schemas.openxmlformats.org/drawingml/2006/main">
-              <a:graphicData uri="http://schemas.openxmlformats.org/drawingml/2006/picture">
-                <pic:pic xmlns:pic="http://schemas.openxmlformats.org/drawingml/2006/picture">
-                  <pic:nvPicPr>
-                    <pic:cNvPr id="1" name=""/>
-                    <pic:cNvPicPr/>
-                  </pic:nvPicPr>
-                  <pic:blipFill>
-                    <a:blip r:embed="rId12"/>
-                    <a:stretch>
-                      <a:fillRect/>
-                    </a:stretch>
-                  </pic:blipFill>
-                  <pic:spPr>
-                    <a:xfrm>
-                      <a:off x="0" y="0"/>
-                      <a:ext cx="4554971" cy="3144902"/>
-                    </a:xfrm>
-                    <a:prstGeom prst="rect">
-                      <a:avLst/>
-                    </a:prstGeom>
-                  </pic:spPr>
-                </pic:pic>
-              </a:graphicData>
-            </a:graphic>
-          </wp:inline>
-        </w:drawing>
-      </w:r>
-    </w:p>
-    <w:p>
-      <w:pPr>
-        <w:spacing w:after="240"/>
-      </w:pPr>
-    </w:p>
-    <w:p>
-      <w:pPr>
-        <w:spacing w:after="240"/>
-      </w:pPr>
-      <w:r>
-        <w:t>4.</w:t>
-      </w:r>
-      <w:r>
-        <w:t xml:space="preserve"> Функциональный </w:t>
-      </w:r>
-      <w:r>
-        <w:t>поиск пользователей по критериям</w:t>
-      </w:r>
-    </w:p>
-    <w:p>
-      <w:r>
-        <w:lastRenderedPageBreak/>
-        <w:drawing>
-          <wp:inline distT="0" distB="0" distL="0" distR="0" wp14:anchorId="49073971" wp14:editId="558EB645">
-            <wp:extent cx="4069080" cy="3353567"/>
-            <wp:effectExtent l="0" t="0" r="7620" b="0"/>
-            <wp:docPr id="6" name="Рисунок 6"/>
-            <wp:cNvGraphicFramePr>
-              <a:graphicFrameLocks xmlns:a="http://schemas.openxmlformats.org/drawingml/2006/main" noChangeAspect="1"/>
-            </wp:cNvGraphicFramePr>
-            <a:graphic xmlns:a="http://schemas.openxmlformats.org/drawingml/2006/main">
-              <a:graphicData uri="http://schemas.openxmlformats.org/drawingml/2006/picture">
-                <pic:pic xmlns:pic="http://schemas.openxmlformats.org/drawingml/2006/picture">
-                  <pic:nvPicPr>
-                    <pic:cNvPr id="1" name=""/>
-                    <pic:cNvPicPr/>
-                  </pic:nvPicPr>
-                  <pic:blipFill>
-                    <a:blip r:embed="rId13"/>
-                    <a:stretch>
-                      <a:fillRect/>
-                    </a:stretch>
-                  </pic:blipFill>
-                  <pic:spPr>
-                    <a:xfrm>
-                      <a:off x="0" y="0"/>
-                      <a:ext cx="4084239" cy="3366060"/>
-                    </a:xfrm>
-                    <a:prstGeom prst="rect">
-                      <a:avLst/>
-                    </a:prstGeom>
-                  </pic:spPr>
-                </pic:pic>
-              </a:graphicData>
-            </a:graphic>
-          </wp:inline>
-        </w:drawing>
-      </w:r>
-    </w:p>
-    <w:p/>
-    <w:p>
-      <w:pPr>
-        <w:pStyle w:val="a6"/>
-      </w:pPr>
-      <w:r>
-        <w:t>5.3 Логическая схема базы данных</w:t>
-      </w:r>
+        <w:outlineLvl w:val="1"/>
+      </w:pPr>
+      <w:bookmarkStart w:id="15" w:name="_Toc103775357"/>
+      <w:r>
+        <w:t>5.2</w:t>
+      </w:r>
+      <w:r>
+        <w:t xml:space="preserve"> Логическая схема базы данных</w:t>
+      </w:r>
+      <w:bookmarkEnd w:id="15"/>
     </w:p>
     <w:p>
       <w:pPr>
@@ -6643,10 +6370,10 @@
       </w:pPr>
       <w:r>
         <w:rPr>
-          <w:lang w:val="en-US"/>
+          <w:noProof/>
         </w:rPr>
         <w:drawing>
-          <wp:inline distT="0" distB="0" distL="0" distR="0" wp14:anchorId="4DE125C2" wp14:editId="37E5F914">
+          <wp:inline distT="0" distB="0" distL="0" distR="0" wp14:anchorId="4EB3CB5E" wp14:editId="628DB847">
             <wp:extent cx="5940425" cy="3325495"/>
             <wp:effectExtent l="0" t="0" r="3175" b="8255"/>
             <wp:docPr id="7" name="Рисунок 7"/>
@@ -6661,7 +6388,7 @@
                     <pic:cNvPicPr/>
                   </pic:nvPicPr>
                   <pic:blipFill>
-                    <a:blip r:embed="rId14"/>
+                    <a:blip r:embed="rId10"/>
                     <a:stretch>
                       <a:fillRect/>
                     </a:stretch>
@@ -6684,24 +6411,819 @@
     </w:p>
     <w:p>
       <w:pPr>
-        <w:spacing w:afterLines="120" w:after="288"/>
-        <w:ind w:left="0"/>
-      </w:pPr>
-    </w:p>
-    <w:p>
-      <w:pPr>
-        <w:spacing w:afterLines="120" w:after="288"/>
-        <w:ind w:left="0"/>
-      </w:pPr>
-    </w:p>
-    <w:p>
-      <w:pPr>
         <w:rPr>
           <w:color w:val="auto"/>
-        </w:rPr>
-      </w:pPr>
-      <w:bookmarkStart w:id="12" w:name="_GoBack"/>
-      <w:bookmarkEnd w:id="12"/>
+          <w:sz w:val="24"/>
+          <w:szCs w:val="24"/>
+          <w:lang w:val="en-US"/>
+        </w:rPr>
+      </w:pPr>
+      <w:r>
+        <w:rPr>
+          <w:szCs w:val="28"/>
+        </w:rPr>
+        <w:t xml:space="preserve">Таблица </w:t>
+      </w:r>
+      <w:r>
+        <w:rPr>
+          <w:i/>
+          <w:iCs/>
+          <w:szCs w:val="28"/>
+        </w:rPr>
+        <w:t>“</w:t>
+      </w:r>
+      <w:r>
+        <w:rPr>
+          <w:i/>
+          <w:iCs/>
+          <w:szCs w:val="28"/>
+          <w:lang w:val="en-US"/>
+        </w:rPr>
+        <w:t>User</w:t>
+      </w:r>
+      <w:r>
+        <w:rPr>
+          <w:i/>
+          <w:iCs/>
+          <w:szCs w:val="28"/>
+        </w:rPr>
+        <w:t>”</w:t>
+      </w:r>
+      <w:r>
+        <w:rPr>
+          <w:szCs w:val="28"/>
+        </w:rPr>
+        <w:t xml:space="preserve"> представляет собой сущность, содержащую информ</w:t>
+      </w:r>
+      <w:r>
+        <w:rPr>
+          <w:szCs w:val="28"/>
+        </w:rPr>
+        <w:t>ацию о пользователях приложения</w:t>
+      </w:r>
+      <w:r>
+        <w:rPr>
+          <w:szCs w:val="28"/>
+        </w:rPr>
+        <w:t>. </w:t>
+      </w:r>
+      <w:r>
+        <w:rPr>
+          <w:szCs w:val="28"/>
+        </w:rPr>
+        <w:t>Поля</w:t>
+      </w:r>
+      <w:r>
+        <w:rPr>
+          <w:szCs w:val="28"/>
+          <w:lang w:val="en-US"/>
+        </w:rPr>
+        <w:t xml:space="preserve"> </w:t>
+      </w:r>
+      <w:r>
+        <w:rPr>
+          <w:szCs w:val="28"/>
+        </w:rPr>
+        <w:t>таблицы</w:t>
+      </w:r>
+      <w:r>
+        <w:rPr>
+          <w:szCs w:val="28"/>
+          <w:lang w:val="en-US"/>
+        </w:rPr>
+        <w:t xml:space="preserve"> “</w:t>
+      </w:r>
+      <w:proofErr w:type="spellStart"/>
+      <w:r>
+        <w:rPr>
+          <w:i/>
+          <w:szCs w:val="28"/>
+          <w:lang w:val="en-US"/>
+        </w:rPr>
+        <w:t>mind_id</w:t>
+      </w:r>
+      <w:proofErr w:type="spellEnd"/>
+      <w:r>
+        <w:rPr>
+          <w:szCs w:val="28"/>
+          <w:lang w:val="en-US"/>
+        </w:rPr>
+        <w:t xml:space="preserve">” </w:t>
+      </w:r>
+      <w:r>
+        <w:rPr>
+          <w:szCs w:val="28"/>
+        </w:rPr>
+        <w:t>и</w:t>
+      </w:r>
+      <w:r>
+        <w:rPr>
+          <w:szCs w:val="28"/>
+          <w:lang w:val="en-US"/>
+        </w:rPr>
+        <w:t xml:space="preserve"> “</w:t>
+      </w:r>
+      <w:proofErr w:type="spellStart"/>
+      <w:r>
+        <w:rPr>
+          <w:i/>
+          <w:szCs w:val="28"/>
+          <w:lang w:val="en-US"/>
+        </w:rPr>
+        <w:t>purpose</w:t>
+      </w:r>
+      <w:r>
+        <w:rPr>
+          <w:i/>
+          <w:szCs w:val="28"/>
+          <w:lang w:val="en-US"/>
+        </w:rPr>
+        <w:t>_</w:t>
+      </w:r>
+      <w:r>
+        <w:rPr>
+          <w:i/>
+          <w:szCs w:val="28"/>
+          <w:lang w:val="en-US"/>
+        </w:rPr>
+        <w:t>of</w:t>
+      </w:r>
+      <w:r>
+        <w:rPr>
+          <w:i/>
+          <w:szCs w:val="28"/>
+          <w:lang w:val="en-US"/>
+        </w:rPr>
+        <w:t>_</w:t>
+      </w:r>
+      <w:r>
+        <w:rPr>
+          <w:i/>
+          <w:szCs w:val="28"/>
+          <w:lang w:val="en-US"/>
+        </w:rPr>
+        <w:t>communication</w:t>
+      </w:r>
+      <w:r>
+        <w:rPr>
+          <w:i/>
+          <w:szCs w:val="28"/>
+          <w:lang w:val="en-US"/>
+        </w:rPr>
+        <w:t>_id</w:t>
+      </w:r>
+      <w:proofErr w:type="spellEnd"/>
+      <w:r>
+        <w:rPr>
+          <w:szCs w:val="28"/>
+          <w:lang w:val="en-US"/>
+        </w:rPr>
+        <w:t xml:space="preserve">” </w:t>
+      </w:r>
+      <w:r>
+        <w:rPr>
+          <w:szCs w:val="28"/>
+        </w:rPr>
+        <w:t>ссылаются</w:t>
+      </w:r>
+      <w:r>
+        <w:rPr>
+          <w:szCs w:val="28"/>
+          <w:lang w:val="en-US"/>
+        </w:rPr>
+        <w:t xml:space="preserve"> </w:t>
+      </w:r>
+      <w:r>
+        <w:rPr>
+          <w:szCs w:val="28"/>
+        </w:rPr>
+        <w:t>на</w:t>
+      </w:r>
+      <w:r>
+        <w:rPr>
+          <w:szCs w:val="28"/>
+          <w:lang w:val="en-US"/>
+        </w:rPr>
+        <w:t xml:space="preserve"> </w:t>
+      </w:r>
+      <w:r>
+        <w:rPr>
+          <w:szCs w:val="28"/>
+        </w:rPr>
+        <w:t>сущности</w:t>
+      </w:r>
+      <w:r>
+        <w:rPr>
+          <w:szCs w:val="28"/>
+          <w:lang w:val="en-US"/>
+        </w:rPr>
+        <w:t xml:space="preserve"> </w:t>
+      </w:r>
+      <w:r>
+        <w:rPr>
+          <w:szCs w:val="28"/>
+        </w:rPr>
+        <w:t>таблиц</w:t>
+      </w:r>
+      <w:r>
+        <w:rPr>
+          <w:szCs w:val="28"/>
+          <w:lang w:val="en-US"/>
+        </w:rPr>
+        <w:t xml:space="preserve"> “</w:t>
+      </w:r>
+      <w:r>
+        <w:rPr>
+          <w:i/>
+          <w:szCs w:val="28"/>
+          <w:lang w:val="en-US"/>
+        </w:rPr>
+        <w:t>Mind</w:t>
+      </w:r>
+      <w:r>
+        <w:rPr>
+          <w:szCs w:val="28"/>
+          <w:lang w:val="en-US"/>
+        </w:rPr>
+        <w:t xml:space="preserve">” </w:t>
+      </w:r>
+      <w:r>
+        <w:rPr>
+          <w:szCs w:val="28"/>
+        </w:rPr>
+        <w:t>и</w:t>
+      </w:r>
+      <w:r>
+        <w:rPr>
+          <w:szCs w:val="28"/>
+          <w:lang w:val="en-US"/>
+        </w:rPr>
+        <w:t xml:space="preserve"> </w:t>
+      </w:r>
+      <w:r>
+        <w:rPr>
+          <w:szCs w:val="28"/>
+          <w:lang w:val="en-US"/>
+        </w:rPr>
+        <w:t>“</w:t>
+      </w:r>
+      <w:proofErr w:type="spellStart"/>
+      <w:r>
+        <w:rPr>
+          <w:i/>
+          <w:szCs w:val="28"/>
+          <w:lang w:val="en-US"/>
+        </w:rPr>
+        <w:t>Purpose</w:t>
+      </w:r>
+      <w:r>
+        <w:rPr>
+          <w:i/>
+          <w:szCs w:val="28"/>
+          <w:lang w:val="en-US"/>
+        </w:rPr>
+        <w:t>_</w:t>
+      </w:r>
+      <w:r>
+        <w:rPr>
+          <w:i/>
+          <w:szCs w:val="28"/>
+          <w:lang w:val="en-US"/>
+        </w:rPr>
+        <w:t>of</w:t>
+      </w:r>
+      <w:r>
+        <w:rPr>
+          <w:i/>
+          <w:szCs w:val="28"/>
+          <w:lang w:val="en-US"/>
+        </w:rPr>
+        <w:t>_</w:t>
+      </w:r>
+      <w:r>
+        <w:rPr>
+          <w:i/>
+          <w:szCs w:val="28"/>
+          <w:lang w:val="en-US"/>
+        </w:rPr>
+        <w:t>communication</w:t>
+      </w:r>
+      <w:proofErr w:type="spellEnd"/>
+      <w:r>
+        <w:rPr>
+          <w:i/>
+          <w:szCs w:val="28"/>
+          <w:lang w:val="en-US"/>
+        </w:rPr>
+        <w:t>”.</w:t>
+      </w:r>
+    </w:p>
+    <w:p>
+      <w:pPr>
+        <w:rPr>
+          <w:color w:val="auto"/>
+          <w:sz w:val="24"/>
+          <w:szCs w:val="24"/>
+        </w:rPr>
+      </w:pPr>
+      <w:r>
+        <w:rPr>
+          <w:szCs w:val="28"/>
+        </w:rPr>
+        <w:lastRenderedPageBreak/>
+        <w:t>Таблицы</w:t>
+      </w:r>
+      <w:r>
+        <w:rPr>
+          <w:szCs w:val="28"/>
+        </w:rPr>
+        <w:t xml:space="preserve"> “</w:t>
+      </w:r>
+      <w:r>
+        <w:rPr>
+          <w:i/>
+          <w:szCs w:val="28"/>
+          <w:lang w:val="en-US"/>
+        </w:rPr>
+        <w:t>Mind</w:t>
+      </w:r>
+      <w:r>
+        <w:rPr>
+          <w:szCs w:val="28"/>
+        </w:rPr>
+        <w:t xml:space="preserve">” </w:t>
+      </w:r>
+      <w:r>
+        <w:rPr>
+          <w:szCs w:val="28"/>
+        </w:rPr>
+        <w:t xml:space="preserve">и </w:t>
+      </w:r>
+      <w:r>
+        <w:rPr>
+          <w:szCs w:val="28"/>
+        </w:rPr>
+        <w:t>“</w:t>
+      </w:r>
+      <w:r>
+        <w:rPr>
+          <w:i/>
+          <w:szCs w:val="28"/>
+          <w:lang w:val="en-US"/>
+        </w:rPr>
+        <w:t>Purpose</w:t>
+      </w:r>
+      <w:r>
+        <w:rPr>
+          <w:i/>
+          <w:szCs w:val="28"/>
+        </w:rPr>
+        <w:t>_</w:t>
+      </w:r>
+      <w:r>
+        <w:rPr>
+          <w:i/>
+          <w:szCs w:val="28"/>
+          <w:lang w:val="en-US"/>
+        </w:rPr>
+        <w:t>of</w:t>
+      </w:r>
+      <w:r>
+        <w:rPr>
+          <w:i/>
+          <w:szCs w:val="28"/>
+        </w:rPr>
+        <w:t>_</w:t>
+      </w:r>
+      <w:r>
+        <w:rPr>
+          <w:i/>
+          <w:szCs w:val="28"/>
+          <w:lang w:val="en-US"/>
+        </w:rPr>
+        <w:t>communication</w:t>
+      </w:r>
+      <w:r>
+        <w:rPr>
+          <w:i/>
+          <w:szCs w:val="28"/>
+        </w:rPr>
+        <w:t>”</w:t>
+      </w:r>
+      <w:r>
+        <w:rPr>
+          <w:i/>
+          <w:szCs w:val="28"/>
+        </w:rPr>
+        <w:t xml:space="preserve"> </w:t>
+      </w:r>
+      <w:r>
+        <w:rPr>
+          <w:szCs w:val="28"/>
+        </w:rPr>
+        <w:t>представляют собой сущности</w:t>
+      </w:r>
+      <w:r>
+        <w:rPr>
+          <w:szCs w:val="28"/>
+        </w:rPr>
+        <w:t xml:space="preserve">, </w:t>
+      </w:r>
+      <w:r>
+        <w:rPr>
+          <w:szCs w:val="28"/>
+        </w:rPr>
+        <w:t>указывающие на статус пользователя. Таблица</w:t>
+      </w:r>
+      <w:r>
+        <w:rPr>
+          <w:szCs w:val="28"/>
+        </w:rPr>
+        <w:t xml:space="preserve"> “</w:t>
+      </w:r>
+      <w:r>
+        <w:rPr>
+          <w:i/>
+          <w:szCs w:val="28"/>
+          <w:lang w:val="en-US"/>
+        </w:rPr>
+        <w:t>Mind</w:t>
+      </w:r>
+      <w:r>
+        <w:rPr>
+          <w:szCs w:val="28"/>
+        </w:rPr>
+        <w:t xml:space="preserve">” содержит информацию о </w:t>
+      </w:r>
+      <w:r>
+        <w:rPr>
+          <w:szCs w:val="28"/>
+        </w:rPr>
+        <w:t xml:space="preserve">возможных </w:t>
+      </w:r>
+      <w:proofErr w:type="spellStart"/>
+      <w:r>
+        <w:rPr>
+          <w:szCs w:val="28"/>
+        </w:rPr>
+        <w:t>состояних</w:t>
+      </w:r>
+      <w:proofErr w:type="spellEnd"/>
+      <w:r>
+        <w:rPr>
+          <w:szCs w:val="28"/>
+        </w:rPr>
+        <w:t xml:space="preserve"> настроения</w:t>
+      </w:r>
+      <w:r>
+        <w:rPr>
+          <w:szCs w:val="28"/>
+        </w:rPr>
+        <w:t xml:space="preserve">, </w:t>
+      </w:r>
+      <w:r>
+        <w:rPr>
+          <w:szCs w:val="28"/>
+        </w:rPr>
+        <w:t>т</w:t>
+      </w:r>
+      <w:r>
+        <w:rPr>
+          <w:szCs w:val="28"/>
+        </w:rPr>
+        <w:t>аблица</w:t>
+      </w:r>
+      <w:r>
+        <w:rPr>
+          <w:szCs w:val="28"/>
+        </w:rPr>
+        <w:t xml:space="preserve"> “</w:t>
+      </w:r>
+      <w:r>
+        <w:rPr>
+          <w:i/>
+          <w:szCs w:val="28"/>
+          <w:lang w:val="en-US"/>
+        </w:rPr>
+        <w:t>Purpose</w:t>
+      </w:r>
+      <w:r>
+        <w:rPr>
+          <w:i/>
+          <w:szCs w:val="28"/>
+        </w:rPr>
+        <w:t>_</w:t>
+      </w:r>
+      <w:r>
+        <w:rPr>
+          <w:i/>
+          <w:szCs w:val="28"/>
+          <w:lang w:val="en-US"/>
+        </w:rPr>
+        <w:t>of</w:t>
+      </w:r>
+      <w:r>
+        <w:rPr>
+          <w:i/>
+          <w:szCs w:val="28"/>
+        </w:rPr>
+        <w:t>_</w:t>
+      </w:r>
+      <w:r>
+        <w:rPr>
+          <w:i/>
+          <w:szCs w:val="28"/>
+          <w:lang w:val="en-US"/>
+        </w:rPr>
+        <w:t>communication</w:t>
+      </w:r>
+      <w:r>
+        <w:rPr>
+          <w:i/>
+          <w:szCs w:val="28"/>
+        </w:rPr>
+        <w:t>”</w:t>
+      </w:r>
+      <w:r>
+        <w:rPr>
+          <w:i/>
+          <w:szCs w:val="28"/>
+        </w:rPr>
+        <w:t xml:space="preserve"> – </w:t>
+      </w:r>
+      <w:r>
+        <w:rPr>
+          <w:szCs w:val="28"/>
+        </w:rPr>
+        <w:t xml:space="preserve">цели </w:t>
+      </w:r>
+      <w:r>
+        <w:rPr>
+          <w:szCs w:val="28"/>
+        </w:rPr>
+        <w:t>общения, указанные пользователем в профиле.</w:t>
+      </w:r>
+    </w:p>
+    <w:p>
+      <w:pPr>
+        <w:rPr>
+          <w:szCs w:val="28"/>
+        </w:rPr>
+      </w:pPr>
+      <w:r>
+        <w:rPr>
+          <w:szCs w:val="28"/>
+        </w:rPr>
+        <w:t xml:space="preserve">Таблица </w:t>
+      </w:r>
+      <w:r>
+        <w:rPr>
+          <w:szCs w:val="28"/>
+        </w:rPr>
+        <w:t>“</w:t>
+      </w:r>
+      <w:r>
+        <w:rPr>
+          <w:i/>
+          <w:szCs w:val="28"/>
+          <w:lang w:val="en-US"/>
+        </w:rPr>
+        <w:t>Post</w:t>
+      </w:r>
+      <w:r>
+        <w:rPr>
+          <w:i/>
+          <w:iCs/>
+          <w:szCs w:val="28"/>
+        </w:rPr>
+        <w:t>”</w:t>
+      </w:r>
+      <w:r>
+        <w:rPr>
+          <w:szCs w:val="28"/>
+        </w:rPr>
+        <w:t xml:space="preserve"> представляет собой сущность</w:t>
+      </w:r>
+      <w:r>
+        <w:rPr>
+          <w:szCs w:val="28"/>
+        </w:rPr>
+        <w:t xml:space="preserve"> </w:t>
+      </w:r>
+      <w:r>
+        <w:rPr>
+          <w:szCs w:val="28"/>
+        </w:rPr>
+        <w:t>поста</w:t>
+      </w:r>
+      <w:r>
+        <w:rPr>
+          <w:szCs w:val="28"/>
+        </w:rPr>
+        <w:t>,</w:t>
+      </w:r>
+      <w:r>
+        <w:rPr>
+          <w:szCs w:val="28"/>
+        </w:rPr>
+        <w:t xml:space="preserve"> публикуемого пользователем на своей странице</w:t>
+      </w:r>
+      <w:r>
+        <w:rPr>
+          <w:szCs w:val="28"/>
+        </w:rPr>
+        <w:t>.</w:t>
+      </w:r>
+    </w:p>
+    <w:p>
+      <w:pPr>
+        <w:rPr>
+          <w:szCs w:val="28"/>
+        </w:rPr>
+      </w:pPr>
+      <w:r>
+        <w:rPr>
+          <w:szCs w:val="28"/>
+        </w:rPr>
+        <w:t xml:space="preserve">Таблица </w:t>
+      </w:r>
+      <w:r>
+        <w:rPr>
+          <w:szCs w:val="28"/>
+        </w:rPr>
+        <w:t>“</w:t>
+      </w:r>
+      <w:r>
+        <w:rPr>
+          <w:i/>
+          <w:szCs w:val="28"/>
+          <w:lang w:val="en-US"/>
+        </w:rPr>
+        <w:t>Chat</w:t>
+      </w:r>
+      <w:r>
+        <w:rPr>
+          <w:i/>
+          <w:iCs/>
+          <w:szCs w:val="28"/>
+        </w:rPr>
+        <w:t>”</w:t>
+      </w:r>
+      <w:r>
+        <w:rPr>
+          <w:i/>
+          <w:iCs/>
+          <w:szCs w:val="28"/>
+        </w:rPr>
+        <w:t xml:space="preserve"> </w:t>
+      </w:r>
+      <w:r>
+        <w:rPr>
+          <w:szCs w:val="28"/>
+        </w:rPr>
+        <w:t>определяет сущность</w:t>
+      </w:r>
+      <w:r>
+        <w:rPr>
+          <w:szCs w:val="28"/>
+        </w:rPr>
+        <w:t xml:space="preserve"> чата пользователей (2 собеседника).</w:t>
+      </w:r>
+      <w:r>
+        <w:rPr>
+          <w:szCs w:val="28"/>
+        </w:rPr>
+        <w:t xml:space="preserve"> </w:t>
+      </w:r>
+    </w:p>
+    <w:p>
+      <w:r>
+        <w:rPr>
+          <w:szCs w:val="28"/>
+        </w:rPr>
+        <w:t xml:space="preserve">Таблица </w:t>
+      </w:r>
+      <w:r>
+        <w:rPr>
+          <w:szCs w:val="28"/>
+        </w:rPr>
+        <w:t>“</w:t>
+      </w:r>
+      <w:r>
+        <w:rPr>
+          <w:i/>
+          <w:szCs w:val="28"/>
+          <w:lang w:val="en-US"/>
+        </w:rPr>
+        <w:t>Message</w:t>
+      </w:r>
+      <w:r>
+        <w:rPr>
+          <w:i/>
+          <w:iCs/>
+          <w:szCs w:val="28"/>
+        </w:rPr>
+        <w:t>”</w:t>
+      </w:r>
+      <w:r>
+        <w:rPr>
+          <w:i/>
+          <w:iCs/>
+          <w:szCs w:val="28"/>
+        </w:rPr>
+        <w:t xml:space="preserve"> </w:t>
+      </w:r>
+      <w:r>
+        <w:rPr>
+          <w:szCs w:val="28"/>
+        </w:rPr>
+        <w:t>определяет сущность</w:t>
+      </w:r>
+      <w:r>
+        <w:rPr>
+          <w:szCs w:val="28"/>
+        </w:rPr>
+        <w:t xml:space="preserve"> сообщения, отправляемого пользователем в чате. </w:t>
+      </w:r>
+    </w:p>
+    <w:p/>
+    <w:p>
+      <w:pPr>
+        <w:pStyle w:val="a6"/>
+        <w:outlineLvl w:val="1"/>
+      </w:pPr>
+      <w:bookmarkStart w:id="16" w:name="_Toc102235166"/>
+      <w:bookmarkStart w:id="17" w:name="_Toc103775358"/>
+      <w:r>
+        <w:t xml:space="preserve">5.3 </w:t>
+      </w:r>
+      <w:bookmarkEnd w:id="16"/>
+      <w:r>
+        <w:t>Диаграмма прецедентов</w:t>
+      </w:r>
+      <w:bookmarkEnd w:id="17"/>
+    </w:p>
+    <w:p>
+      <w:pPr>
+        <w:spacing w:before="240" w:after="240"/>
+        <w:ind w:left="-709"/>
+        <w:rPr>
+          <w:lang w:val="en-US"/>
+        </w:rPr>
+      </w:pPr>
+      <w:r>
+        <w:rPr>
+          <w:noProof/>
+        </w:rPr>
+        <w:drawing>
+          <wp:inline distT="0" distB="0" distL="0" distR="0" wp14:anchorId="746EF2F8" wp14:editId="5F6C060F">
+            <wp:extent cx="5940425" cy="4568652"/>
+            <wp:effectExtent l="0" t="0" r="3175" b="3810"/>
+            <wp:docPr id="9" name="Рисунок 9" descr="C:\Users\Анастасия\Desktop\UseCaseSN.png"/>
+            <wp:cNvGraphicFramePr>
+              <a:graphicFrameLocks xmlns:a="http://schemas.openxmlformats.org/drawingml/2006/main" noChangeAspect="1"/>
+            </wp:cNvGraphicFramePr>
+            <a:graphic xmlns:a="http://schemas.openxmlformats.org/drawingml/2006/main">
+              <a:graphicData uri="http://schemas.openxmlformats.org/drawingml/2006/picture">
+                <pic:pic xmlns:pic="http://schemas.openxmlformats.org/drawingml/2006/picture">
+                  <pic:nvPicPr>
+                    <pic:cNvPr id="0" name="Picture 3" descr="C:\Users\Анастасия\Desktop\UseCaseSN.png"/>
+                    <pic:cNvPicPr>
+                      <a:picLocks noChangeAspect="1" noChangeArrowheads="1"/>
+                    </pic:cNvPicPr>
+                  </pic:nvPicPr>
+                  <pic:blipFill>
+                    <a:blip r:embed="rId11">
+                      <a:extLst>
+                        <a:ext uri="{28A0092B-C50C-407E-A947-70E740481C1C}">
+                          <a14:useLocalDpi xmlns:a14="http://schemas.microsoft.com/office/drawing/2010/main" val="0"/>
+                        </a:ext>
+                      </a:extLst>
+                    </a:blip>
+                    <a:srcRect/>
+                    <a:stretch>
+                      <a:fillRect/>
+                    </a:stretch>
+                  </pic:blipFill>
+                  <pic:spPr bwMode="auto">
+                    <a:xfrm>
+                      <a:off x="0" y="0"/>
+                      <a:ext cx="5940425" cy="4568652"/>
+                    </a:xfrm>
+                    <a:prstGeom prst="rect">
+                      <a:avLst/>
+                    </a:prstGeom>
+                    <a:noFill/>
+                    <a:ln>
+                      <a:noFill/>
+                    </a:ln>
+                  </pic:spPr>
+                </pic:pic>
+              </a:graphicData>
+            </a:graphic>
+          </wp:inline>
+        </w:drawing>
+      </w:r>
     </w:p>
     <w:sectPr>
       <w:pgSz w:w="11906" w:h="16838"/>
@@ -6757,7 +7279,7 @@
       <w:rPr>
         <w:noProof/>
       </w:rPr>
-      <w:t>16</w:t>
+      <w:t>2</w:t>
     </w:r>
     <w:r>
       <w:rPr>
@@ -10891,7 +11413,7 @@
 </file>
 
 <file path=customXml/itemProps1.xml><?xml version="1.0" encoding="utf-8"?>
-<ds:datastoreItem xmlns:ds="http://schemas.openxmlformats.org/officeDocument/2006/customXml" ds:itemID="{62EDC8F0-2297-423A-8D85-9F6C4369DE51}">
+<ds:datastoreItem xmlns:ds="http://schemas.openxmlformats.org/officeDocument/2006/customXml" ds:itemID="{C2073F78-D7FF-4049-8868-D47A94BB677E}">
   <ds:schemaRefs>
     <ds:schemaRef ds:uri="http://schemas.openxmlformats.org/officeDocument/2006/bibliography"/>
   </ds:schemaRefs>
